--- a/weplot instuctions 1.31.docx
+++ b/weplot instuctions 1.31.docx
@@ -2597,6 +2597,160 @@
         </w:rPr>
         <w:t xml:space="preserve"> argument is provided.</w:t>
       </w:r>
+    </w:p>
+    <w:p>
+      <w:pPr>
+        <w:spacing w:after="0" w:line="240" w:lineRule="auto"/>
+        <w:rPr>
+          <w:rFonts w:ascii="Times New Roman" w:hAnsi="Times New Roman" w:cs="Times New Roman"/>
+          <w:sz w:val="24"/>
+          <w:szCs w:val="24"/>
+        </w:rPr>
+      </w:pPr>
+    </w:p>
+    <w:p>
+      <w:pPr>
+        <w:spacing w:after="0" w:line="240" w:lineRule="auto"/>
+        <w:rPr>
+          <w:rFonts w:ascii="Times New Roman" w:hAnsi="Times New Roman" w:cs="Times New Roman"/>
+          <w:sz w:val="24"/>
+          <w:szCs w:val="24"/>
+        </w:rPr>
+      </w:pPr>
+    </w:p>
+    <w:p>
+      <w:pPr>
+        <w:spacing w:after="0" w:line="240" w:lineRule="auto"/>
+        <w:rPr>
+          <w:rFonts w:ascii="Times New Roman" w:hAnsi="Times New Roman" w:cs="Times New Roman"/>
+          <w:b/>
+          <w:bCs/>
+          <w:sz w:val="24"/>
+          <w:szCs w:val="24"/>
+          <w:u w:val="single"/>
+        </w:rPr>
+      </w:pPr>
+      <w:r>
+        <w:rPr>
+          <w:rFonts w:ascii="Times New Roman" w:hAnsi="Times New Roman" w:cs="Times New Roman"/>
+          <w:b/>
+          <w:bCs/>
+          <w:sz w:val="24"/>
+          <w:szCs w:val="24"/>
+          <w:u w:val="single"/>
+        </w:rPr>
+        <w:t xml:space="preserve">Using </w:t>
+      </w:r>
+      <w:r>
+        <w:rPr>
+          <w:rFonts w:ascii="Times New Roman" w:hAnsi="Times New Roman" w:cs="Times New Roman"/>
+          <w:b/>
+          <w:bCs/>
+          <w:sz w:val="24"/>
+          <w:szCs w:val="24"/>
+          <w:u w:val="single"/>
+        </w:rPr>
+        <w:t>matrix</w:t>
+      </w:r>
+      <w:r>
+        <w:rPr>
+          <w:rFonts w:ascii="Times New Roman" w:hAnsi="Times New Roman" w:cs="Times New Roman"/>
+          <w:b/>
+          <w:bCs/>
+          <w:sz w:val="24"/>
+          <w:szCs w:val="24"/>
+          <w:u w:val="single"/>
+        </w:rPr>
+        <w:t xml:space="preserve"> objects as input data</w:t>
+      </w:r>
+    </w:p>
+    <w:p>
+      <w:pPr>
+        <w:spacing w:after="0" w:line="240" w:lineRule="auto"/>
+        <w:rPr>
+          <w:rFonts w:ascii="Times New Roman" w:hAnsi="Times New Roman" w:cs="Times New Roman"/>
+          <w:b/>
+          <w:sz w:val="24"/>
+          <w:szCs w:val="24"/>
+        </w:rPr>
+      </w:pPr>
+    </w:p>
+    <w:p>
+      <w:pPr>
+        <w:spacing w:after="0" w:line="240" w:lineRule="auto"/>
+        <w:rPr>
+          <w:rFonts w:ascii="Times New Roman" w:hAnsi="Times New Roman" w:cs="Times New Roman"/>
+          <w:bCs/>
+          <w:sz w:val="24"/>
+          <w:szCs w:val="24"/>
+        </w:rPr>
+      </w:pPr>
+      <w:r>
+        <w:rPr>
+          <w:rFonts w:ascii="Times New Roman" w:hAnsi="Times New Roman" w:cs="Times New Roman"/>
+          <w:bCs/>
+          <w:sz w:val="24"/>
+          <w:szCs w:val="24"/>
+        </w:rPr>
+        <w:t xml:space="preserve">When the given y variable is a matrix object, weplot will consider each column to be a separate set of values to overlay. This is similar to </w:t>
+      </w:r>
+      <w:r>
+        <w:rPr>
+          <w:rFonts w:ascii="Times New Roman" w:hAnsi="Times New Roman" w:cs="Times New Roman"/>
+          <w:bCs/>
+          <w:sz w:val="24"/>
+          <w:szCs w:val="24"/>
+        </w:rPr>
+        <w:t xml:space="preserve">the built-in </w:t>
+      </w:r>
+      <w:proofErr w:type="spellStart"/>
+      <w:r>
+        <w:rPr>
+          <w:rFonts w:ascii="Lucida Console" w:hAnsi="Lucida Console" w:cs="Arial"/>
+          <w:b/>
+          <w:sz w:val="18"/>
+          <w:szCs w:val="18"/>
+        </w:rPr>
+        <w:t>matp</w:t>
+      </w:r>
+      <w:r>
+        <w:rPr>
+          <w:rFonts w:ascii="Lucida Console" w:hAnsi="Lucida Console" w:cs="Arial"/>
+          <w:b/>
+          <w:sz w:val="18"/>
+          <w:szCs w:val="18"/>
+        </w:rPr>
+        <w:t>lot</w:t>
+      </w:r>
+      <w:proofErr w:type="spellEnd"/>
+      <w:r>
+        <w:rPr>
+          <w:rFonts w:ascii="Times New Roman" w:hAnsi="Times New Roman" w:cs="Times New Roman"/>
+          <w:bCs/>
+          <w:sz w:val="24"/>
+          <w:szCs w:val="24"/>
+        </w:rPr>
+        <w:t xml:space="preserve"> function.</w:t>
+      </w:r>
+      <w:r>
+        <w:rPr>
+          <w:rFonts w:ascii="Times New Roman" w:hAnsi="Times New Roman" w:cs="Times New Roman"/>
+          <w:bCs/>
+          <w:sz w:val="24"/>
+          <w:szCs w:val="24"/>
+        </w:rPr>
+        <w:t xml:space="preserve"> Currently </w:t>
+      </w:r>
+    </w:p>
+    <w:p>
+      <w:pPr>
+        <w:spacing w:after="0" w:line="240" w:lineRule="auto"/>
+        <w:rPr>
+          <w:rFonts w:ascii="Times New Roman" w:hAnsi="Times New Roman" w:cs="Times New Roman"/>
+          <w:sz w:val="24"/>
+          <w:szCs w:val="24"/>
+        </w:rPr>
+      </w:pPr>
     </w:p>
     <w:p>
       <w:pPr>
@@ -3382,6 +3536,7 @@
                 <w:sz w:val="18"/>
                 <w:szCs w:val="24"/>
               </w:rPr>
+              <w:lastRenderedPageBreak/>
               <w:t xml:space="preserve">type = </w:t>
             </w:r>
             <w:r>
@@ -3451,6 +3606,7 @@
                 <w:sz w:val="18"/>
                 <w:szCs w:val="24"/>
               </w:rPr>
+              <w:lastRenderedPageBreak/>
               <w:t>color</w:t>
             </w:r>
           </w:p>
@@ -3878,7 +4034,6 @@
                 <w:sz w:val="18"/>
                 <w:szCs w:val="24"/>
               </w:rPr>
-              <w:lastRenderedPageBreak/>
               <w:t>color</w:t>
             </w:r>
           </w:p>
@@ -5956,6 +6111,7 @@
                 <w:sz w:val="18"/>
                 <w:szCs w:val="24"/>
               </w:rPr>
+              <w:lastRenderedPageBreak/>
               <w:t>log</w:t>
             </w:r>
           </w:p>
